--- a/Manuscript 0126222.docx
+++ b/Manuscript 0126222.docx
@@ -7,7 +7,7 @@
         <w:jc w:val="center"/>
       </w:pPr>
       <w:r>
-        <w:t>Between Individuals and Organizations: How the News Audience Niche Shapes Exposure to Partisan News</w:t>
+        <w:t>Between Individuals and Organizations: How the Audience Niche Shapes Exposure to Partisan News</w:t>
       </w:r>
     </w:p>
     <w:p>
@@ -1234,7 +1234,13 @@
         <w:t>, 2012)</w:t>
       </w:r>
       <w:r>
-        <w:t xml:space="preserve">, we should be able to identify segments in which individuals and organizations operate to create shared media experiences. However, it is unclear if this type of segmentation influences exposure to ideological news. To answer </w:t>
+        <w:t xml:space="preserve">, we should be able to identify segments </w:t>
+      </w:r>
+      <w:r>
+        <w:t xml:space="preserve">within the overall attention network </w:t>
+      </w:r>
+      <w:r>
+        <w:t xml:space="preserve">in which individuals and organizations operate to create shared media experiences. However, it is unclear if this type of segmentation influences exposure to ideological news. To answer </w:t>
       </w:r>
       <w:r>
         <w:t>this</w:t>
@@ -1330,6 +1336,7 @@
         <w:ind w:firstLine="720"/>
       </w:pPr>
       <w:r>
+        <w:lastRenderedPageBreak/>
         <w:t xml:space="preserve">The </w:t>
       </w:r>
       <w:r>
@@ -1345,11 +1352,7 @@
         <w:t xml:space="preserve">motivations. </w:t>
       </w:r>
       <w:r>
-        <w:t xml:space="preserve">During the 2020 election cycle an overwhelming majority of both </w:t>
-      </w:r>
-      <w:r>
-        <w:lastRenderedPageBreak/>
-        <w:t xml:space="preserve">Democrats and Republicans regularly consumed some mix of ideologically valanced news and about a quarter (25%) of regularly relied on attitude-consistent news and (Mitchell et al., 2021). </w:t>
+        <w:t xml:space="preserve">During the 2020 election cycle an overwhelming majority of both Democrats and Republicans regularly consumed some mix of ideologically valanced news and about a quarter (25%) of regularly relied on attitude-consistent news and (Mitchell et al., 2021). </w:t>
       </w:r>
       <w:r>
         <w:t>Wo</w:t>
@@ -1397,14 +1400,14 @@
         <w:t>—and therefore increasingly important to determining membership in and characteristics of niche membership—</w:t>
       </w:r>
       <w:r>
-        <w:t>is developing a media repertoire (Edgerly et al., 2018; Taneja et al, 2012). When faced with a seemingly infinite number of channels, people rely on an idiosyncratic mix of programs and communication technologies to cope with information abundance. Evidence of user-defined sourcing patterns challenge traditional thinking about how the system-level structures of limited channel offerings dictate audience behaviors (Webster, 2011). Given more freedom and autonomy over their information diets, people’s preferences tend to reflect personal needs and gratifications</w:t>
-      </w:r>
-      <w:r>
-        <w:t xml:space="preserve">, and at </w:t>
+        <w:t xml:space="preserve">is developing a media repertoire (Edgerly et al., 2018; Taneja et al, 2012). When faced with a seemingly infinite number of channels, people rely on an idiosyncratic mix of programs and communication technologies to cope with information abundance. Evidence of user-defined sourcing patterns challenge traditional thinking about how the system-level structures of limited channel offerings dictate audience behaviors (Webster, 2011). Given more freedom and autonomy over their </w:t>
       </w:r>
       <w:r>
         <w:lastRenderedPageBreak/>
-        <w:t xml:space="preserve">the meso level, shared repertoires should lead to more similar media experiences within a particular news niche. </w:t>
+        <w:t>information diets, people’s preferences tend to reflect personal needs and gratifications</w:t>
+      </w:r>
+      <w:r>
+        <w:t xml:space="preserve">, and at the meso level, shared repertoires should lead to more similar media experiences within a particular news niche. </w:t>
       </w:r>
     </w:p>
     <w:p>
@@ -1515,7 +1518,11 @@
         <w:t>same news niche</w:t>
       </w:r>
       <w:r>
-        <w:t xml:space="preserve"> alter what people see in the first place.</w:t>
+        <w:t xml:space="preserve"> alter what people see in the first </w:t>
+      </w:r>
+      <w:r>
+        <w:lastRenderedPageBreak/>
+        <w:t>place.</w:t>
       </w:r>
       <w:r>
         <w:t xml:space="preserve"> In other words, these platforms do not only shape user experiences, but place people into artificial segments based on shared preferences and behaviors. </w:t>
@@ -1527,7 +1534,6 @@
         <w:ind w:firstLine="720"/>
       </w:pPr>
       <w:r>
-        <w:lastRenderedPageBreak/>
         <w:t>A final</w:t>
       </w:r>
       <w:r>
@@ -1620,6 +1626,7 @@
           <w:b/>
           <w:bCs/>
         </w:rPr>
+        <w:lastRenderedPageBreak/>
         <w:t xml:space="preserve">Niche and </w:t>
       </w:r>
       <w:r>
@@ -1665,7 +1672,6 @@
         <w:ind w:firstLine="720"/>
       </w:pPr>
       <w:r>
-        <w:lastRenderedPageBreak/>
         <w:t xml:space="preserve">If the interaction between individual motivations and technology creates the initial conditions for a news niche to form, the supply of ideological content within a niche is determined, at least in part, by system-level factors. </w:t>
       </w:r>
       <w:r>
@@ -1730,11 +1736,11 @@
         <w:t>t</w:t>
       </w:r>
       <w:r>
-        <w:t xml:space="preserve">he incentives for organizations to create tailored content for market segments is rather strong (Nelson, 2017). Ideological news is one strategy, and the most </w:t>
+        <w:t xml:space="preserve">he incentives for organizations to create tailored content for </w:t>
       </w:r>
       <w:r>
         <w:lastRenderedPageBreak/>
-        <w:t>popular news outlets are now either objectively partisan or circulate narrative</w:t>
+        <w:t>market segments is rather strong (Nelson, 2017). Ideological news is one strategy, and the most popular news outlets are now either objectively partisan or circulate narrative</w:t>
       </w:r>
       <w:r>
         <w:t>s</w:t>
